--- a/Beta Logistics.docx
+++ b/Beta Logistics.docx
@@ -100,16 +100,22 @@
         <w:rPr>
           <w:rFonts w:ascii="Times New Roman" w:hAnsi="Times New Roman" w:cs="Times New Roman"/>
         </w:rPr>
-        <w:t xml:space="preserve"> will announce to his floor (via email) that </w:t>
+        <w:t xml:space="preserve"> will announce to his floor (via email) </w:t>
+      </w:r>
+      <w:r>
+        <w:rPr>
+          <w:rFonts w:ascii="Times New Roman" w:hAnsi="Times New Roman" w:cs="Times New Roman"/>
+        </w:rPr>
+        <w:t xml:space="preserve">that if the floor reaches the recycling goal for the day (exact weight to be set closer to the actual beta test), then their names will be entered into a raffle for the opportunity to win a prize. </w:t>
+      </w:r>
+      <w:r>
+        <w:rPr>
+          <w:rFonts w:ascii="Times New Roman" w:hAnsi="Times New Roman" w:cs="Times New Roman"/>
+        </w:rPr>
+        <w:t xml:space="preserve">At the end of the day, the recycling in the Rebound and Recycling will be measured and compared to the regular recycling bin. </w:t>
       </w:r>
       <w:bookmarkStart w:id="0" w:name="_GoBack"/>
       <w:bookmarkEnd w:id="0"/>
-      <w:r>
-        <w:rPr>
-          <w:rFonts w:ascii="Times New Roman" w:hAnsi="Times New Roman" w:cs="Times New Roman"/>
-        </w:rPr>
-        <w:t xml:space="preserve">whichever team wins the recycling competition for the day will receive candy. The floor will be split into two teams (even numbered rooms vs. odd numbered rooms). At the end of the day, the recycling in the Rebound and Recycling will be measured and compared to the regular recycling bin. </w:t>
-      </w:r>
     </w:p>
     <w:p>
       <w:pPr>
@@ -123,7 +129,6 @@
           <w:rFonts w:ascii="Times New Roman" w:hAnsi="Times New Roman" w:cs="Times New Roman"/>
         </w:rPr>
         <w:tab/>
-        <w:t>If the Rebound and Recycle bin fills before the end of the day, the competition will be cut off. Assuming the regular recycling bin does not fill in one day, this will be used as evidence that the Rebound and Recycle increased recycling.</w:t>
       </w:r>
     </w:p>
     <w:p>
